--- a/documentos/SISTEMA DE VENTA DE GORRAS.docx
+++ b/documentos/SISTEMA DE VENTA DE GORRAS.docx
@@ -633,13 +633,7 @@
         <w:rPr>
           <w:rFonts w:ascii="Times New Roman" w:hAnsi="Times New Roman" w:cs="Times New Roman"/>
         </w:rPr>
-        <w:t xml:space="preserve">Ya estando en la carpeta </w:t>
-      </w:r>
-      <w:r>
-        <w:rPr>
-          <w:rFonts w:ascii="Times New Roman" w:hAnsi="Times New Roman" w:cs="Times New Roman"/>
-        </w:rPr>
-        <w:t>“</w:t>
+        <w:t>Ya estando en la carpeta “</w:t>
       </w:r>
       <w:r>
         <w:rPr>
@@ -651,13 +645,7 @@
         <w:rPr>
           <w:rFonts w:ascii="Times New Roman" w:hAnsi="Times New Roman" w:cs="Times New Roman"/>
         </w:rPr>
-        <w:t xml:space="preserve">” </w:t>
-      </w:r>
-      <w:r>
-        <w:rPr>
-          <w:rFonts w:ascii="Times New Roman" w:hAnsi="Times New Roman" w:cs="Times New Roman"/>
-        </w:rPr>
-        <w:t>usa los siguientes:</w:t>
+        <w:t>” usa los siguientes:</w:t>
       </w:r>
     </w:p>
     <w:p>
@@ -1641,13 +1629,7 @@
         <w:rPr>
           <w:rFonts w:ascii="Times New Roman" w:hAnsi="Times New Roman" w:cs="Times New Roman"/>
         </w:rPr>
-        <w:t xml:space="preserve">Usa el siguiente comando en la raíz del </w:t>
-      </w:r>
-      <w:r>
-        <w:rPr>
-          <w:rFonts w:ascii="Times New Roman" w:hAnsi="Times New Roman" w:cs="Times New Roman"/>
-        </w:rPr>
-        <w:t>“</w:t>
+        <w:t>Usa el siguiente comando en la raíz del “</w:t>
       </w:r>
       <w:r>
         <w:rPr>
@@ -1660,13 +1642,7 @@
         <w:rPr>
           <w:rFonts w:ascii="Times New Roman" w:hAnsi="Times New Roman" w:cs="Times New Roman"/>
         </w:rPr>
-        <w:t xml:space="preserve">” </w:t>
-      </w:r>
-      <w:r>
-        <w:rPr>
-          <w:rFonts w:ascii="Times New Roman" w:hAnsi="Times New Roman" w:cs="Times New Roman"/>
-        </w:rPr>
-        <w:t>:</w:t>
+        <w:t>” :</w:t>
       </w:r>
       <w:proofErr w:type="gramEnd"/>
       <w:r>
@@ -1829,13 +1805,7 @@
         <w:rPr>
           <w:rFonts w:ascii="Times New Roman" w:hAnsi="Times New Roman" w:cs="Times New Roman"/>
         </w:rPr>
-        <w:t xml:space="preserve"> </w:t>
-      </w:r>
-      <w:r>
-        <w:rPr>
-          <w:rFonts w:ascii="Times New Roman" w:hAnsi="Times New Roman" w:cs="Times New Roman"/>
-        </w:rPr>
-        <w:t>“</w:t>
+        <w:t xml:space="preserve"> “</w:t>
       </w:r>
       <w:r>
         <w:rPr>
@@ -2216,6 +2186,39 @@
     <w:p>
       <w:pPr>
         <w:pStyle w:val="Prrafodelista"/>
+        <w:numPr>
+          <w:ilvl w:val="0"/>
+          <w:numId w:val="26"/>
+        </w:numPr>
+        <w:tabs>
+          <w:tab w:val="left" w:pos="1954"/>
+        </w:tabs>
+        <w:spacing w:line="276" w:lineRule="auto"/>
+        <w:rPr>
+          <w:rFonts w:ascii="Times New Roman" w:hAnsi="Times New Roman" w:cs="Times New Roman"/>
+          <w:lang w:val="en-US"/>
+        </w:rPr>
+      </w:pPr>
+      <w:proofErr w:type="spellStart"/>
+      <w:r>
+        <w:rPr>
+          <w:rFonts w:ascii="Times New Roman" w:hAnsi="Times New Roman" w:cs="Times New Roman"/>
+          <w:lang w:val="en-US"/>
+        </w:rPr>
+        <w:t>npm</w:t>
+      </w:r>
+      <w:proofErr w:type="spellEnd"/>
+      <w:r>
+        <w:rPr>
+          <w:rFonts w:ascii="Times New Roman" w:hAnsi="Times New Roman" w:cs="Times New Roman"/>
+          <w:lang w:val="en-US"/>
+        </w:rPr>
+        <w:t xml:space="preserve"> install react-icons</w:t>
+      </w:r>
+    </w:p>
+    <w:p>
+      <w:pPr>
+        <w:pStyle w:val="Prrafodelista"/>
         <w:tabs>
           <w:tab w:val="left" w:pos="1954"/>
         </w:tabs>
@@ -2361,19 +2364,7 @@
         <w:rPr>
           <w:rFonts w:ascii="Times New Roman" w:hAnsi="Times New Roman" w:cs="Times New Roman"/>
         </w:rPr>
-        <w:t>Para ejecutar en desarrollo local el proyecto</w:t>
-      </w:r>
-      <w:r>
-        <w:rPr>
-          <w:rFonts w:ascii="Times New Roman" w:hAnsi="Times New Roman" w:cs="Times New Roman"/>
-        </w:rPr>
-        <w:t>, tener ambas terminales activas</w:t>
-      </w:r>
-      <w:r>
-        <w:rPr>
-          <w:rFonts w:ascii="Times New Roman" w:hAnsi="Times New Roman" w:cs="Times New Roman"/>
-        </w:rPr>
-        <w:t>:</w:t>
+        <w:t>Para ejecutar en desarrollo local el proyecto, tener ambas terminales activas:</w:t>
       </w:r>
     </w:p>
     <w:p>
@@ -2403,14 +2394,14 @@
         <w:rPr>
           <w:rFonts w:ascii="Times New Roman" w:hAnsi="Times New Roman" w:cs="Times New Roman"/>
         </w:rPr>
-        <w:t>ara f</w:t>
-      </w:r>
-      <w:proofErr w:type="spellStart"/>
-      <w:r>
-        <w:rPr>
-          <w:rFonts w:ascii="Times New Roman" w:hAnsi="Times New Roman" w:cs="Times New Roman"/>
-        </w:rPr>
-        <w:t>rontend</w:t>
+        <w:t xml:space="preserve">ara </w:t>
+      </w:r>
+      <w:proofErr w:type="spellStart"/>
+      <w:r>
+        <w:rPr>
+          <w:rFonts w:ascii="Times New Roman" w:hAnsi="Times New Roman" w:cs="Times New Roman"/>
+        </w:rPr>
+        <w:t>frontend</w:t>
       </w:r>
       <w:proofErr w:type="spellEnd"/>
       <w:r>
@@ -3551,13 +3542,7 @@
         <w:rPr>
           <w:rFonts w:ascii="Times New Roman" w:hAnsi="Times New Roman" w:cs="Times New Roman"/>
         </w:rPr>
-        <w:t xml:space="preserve"> de manera automática al arrancar el programa en local</w:t>
-      </w:r>
-      <w:r>
-        <w:rPr>
-          <w:rFonts w:ascii="Times New Roman" w:hAnsi="Times New Roman" w:cs="Times New Roman"/>
-        </w:rPr>
-        <w:t>.</w:t>
+        <w:t xml:space="preserve"> de manera automática al arrancar el programa en local.</w:t>
       </w:r>
     </w:p>
     <w:p>
@@ -4817,25 +4802,7 @@
         <w:rPr>
           <w:rFonts w:ascii="Times New Roman" w:hAnsi="Times New Roman" w:cs="Times New Roman"/>
         </w:rPr>
-        <w:t>Crear una cuenta en MongoDB Atlas</w:t>
-      </w:r>
-      <w:r>
-        <w:rPr>
-          <w:rFonts w:ascii="Times New Roman" w:hAnsi="Times New Roman" w:cs="Times New Roman"/>
-        </w:rPr>
-        <w:t>, d</w:t>
-      </w:r>
-      <w:r>
-        <w:rPr>
-          <w:rFonts w:ascii="Times New Roman" w:hAnsi="Times New Roman" w:cs="Times New Roman"/>
-        </w:rPr>
-        <w:t>e preferencia de email verificación</w:t>
-      </w:r>
-      <w:r>
-        <w:rPr>
-          <w:rFonts w:ascii="Times New Roman" w:hAnsi="Times New Roman" w:cs="Times New Roman"/>
-        </w:rPr>
-        <w:t>.</w:t>
+        <w:t>Crear una cuenta en MongoDB Atlas, de preferencia de email verificación.</w:t>
       </w:r>
     </w:p>
     <w:p>
@@ -4853,19 +4820,7 @@
         <w:rPr>
           <w:rFonts w:ascii="Times New Roman" w:hAnsi="Times New Roman" w:cs="Times New Roman"/>
         </w:rPr>
-        <w:t>I</w:t>
-      </w:r>
-      <w:r>
-        <w:rPr>
-          <w:rFonts w:ascii="Times New Roman" w:hAnsi="Times New Roman" w:cs="Times New Roman"/>
-        </w:rPr>
-        <w:t>niciar sesión en Mongo atlas:</w:t>
-      </w:r>
-      <w:r>
-        <w:rPr>
-          <w:rFonts w:ascii="Times New Roman" w:hAnsi="Times New Roman" w:cs="Times New Roman"/>
-        </w:rPr>
-        <w:t xml:space="preserve"> </w:t>
+        <w:t xml:space="preserve">Iniciar sesión en Mongo atlas: </w:t>
       </w:r>
       <w:hyperlink r:id="rId13" w:history="1">
         <w:r>
@@ -5715,13 +5670,7 @@
         <w:rPr>
           <w:rFonts w:ascii="Times New Roman" w:hAnsi="Times New Roman" w:cs="Times New Roman"/>
         </w:rPr>
-        <w:t>Render</w:t>
-      </w:r>
-      <w:r>
-        <w:rPr>
-          <w:rFonts w:ascii="Times New Roman" w:hAnsi="Times New Roman" w:cs="Times New Roman"/>
-        </w:rPr>
-        <w:t xml:space="preserve"> de preferencia a usar tu cuenta de GitHub.</w:t>
+        <w:t>Render de preferencia a usar tu cuenta de GitHub.</w:t>
       </w:r>
     </w:p>
     <w:p>
@@ -5741,14 +5690,7 @@
           <w:rFonts w:ascii="Times New Roman" w:eastAsia="Times New Roman" w:hAnsi="Times New Roman" w:cs="Times New Roman"/>
           <w:lang w:eastAsia="es-ES"/>
         </w:rPr>
-        <w:t xml:space="preserve">Haz clic en </w:t>
-      </w:r>
-      <w:r>
-        <w:rPr>
-          <w:rFonts w:ascii="Times New Roman" w:eastAsia="Times New Roman" w:hAnsi="Times New Roman" w:cs="Times New Roman"/>
-          <w:lang w:eastAsia="es-ES"/>
-        </w:rPr>
-        <w:t>“</w:t>
+        <w:t>Haz clic en “</w:t>
       </w:r>
       <w:proofErr w:type="spellStart"/>
       <w:r>
@@ -5764,14 +5706,7 @@
           <w:rFonts w:ascii="Times New Roman" w:eastAsia="Times New Roman" w:hAnsi="Times New Roman" w:cs="Times New Roman"/>
           <w:lang w:eastAsia="es-ES"/>
         </w:rPr>
-        <w:t xml:space="preserve"> a Project</w:t>
-      </w:r>
-      <w:r>
-        <w:rPr>
-          <w:rFonts w:ascii="Times New Roman" w:eastAsia="Times New Roman" w:hAnsi="Times New Roman" w:cs="Times New Roman"/>
-          <w:lang w:eastAsia="es-ES"/>
-        </w:rPr>
-        <w:t>”</w:t>
+        <w:t xml:space="preserve"> a Project”</w:t>
       </w:r>
     </w:p>
     <w:p>
@@ -5922,13 +5857,7 @@
         <w:rPr>
           <w:rFonts w:ascii="Times New Roman" w:hAnsi="Times New Roman" w:cs="Times New Roman"/>
         </w:rPr>
-        <w:t>Autorizar a Render</w:t>
-      </w:r>
-      <w:r>
-        <w:rPr>
-          <w:rFonts w:ascii="Times New Roman" w:hAnsi="Times New Roman" w:cs="Times New Roman"/>
-        </w:rPr>
-        <w:t xml:space="preserve">, </w:t>
+        <w:t xml:space="preserve">Autorizar a Render, </w:t>
       </w:r>
       <w:r>
         <w:rPr>
@@ -9695,6 +9624,7 @@
         <w:docPartUnique/>
       </w:docPartObj>
     </w:sdtPr>
+    <w:sdtEndPr/>
     <w:sdtContent>
       <w:p>
         <w:pPr>

--- a/documentos/SISTEMA DE VENTA DE GORRAS.docx
+++ b/documentos/SISTEMA DE VENTA DE GORRAS.docx
@@ -8966,6 +8966,80 @@
         <w:rPr>
           <w:noProof/>
         </w:rPr>
+        <w:drawing>
+          <wp:inline distT="0" distB="0" distL="0" distR="0" wp14:anchorId="674E2E59" wp14:editId="2B37F9C4">
+            <wp:extent cx="5400040" cy="2838450"/>
+            <wp:effectExtent l="0" t="0" r="0" b="0"/>
+            <wp:docPr id="8" name="Imagen 8"/>
+            <wp:cNvGraphicFramePr>
+              <a:graphicFrameLocks xmlns:a="http://schemas.openxmlformats.org/drawingml/2006/main" noChangeAspect="1"/>
+            </wp:cNvGraphicFramePr>
+            <a:graphic xmlns:a="http://schemas.openxmlformats.org/drawingml/2006/main">
+              <a:graphicData uri="http://schemas.openxmlformats.org/drawingml/2006/picture">
+                <pic:pic xmlns:pic="http://schemas.openxmlformats.org/drawingml/2006/picture">
+                  <pic:nvPicPr>
+                    <pic:cNvPr id="1" name=""/>
+                    <pic:cNvPicPr/>
+                  </pic:nvPicPr>
+                  <pic:blipFill rotWithShape="1">
+                    <a:blip r:embed="rId23"/>
+                    <a:srcRect b="6563"/>
+                    <a:stretch/>
+                  </pic:blipFill>
+                  <pic:spPr bwMode="auto">
+                    <a:xfrm>
+                      <a:off x="0" y="0"/>
+                      <a:ext cx="5400040" cy="2838450"/>
+                    </a:xfrm>
+                    <a:prstGeom prst="rect">
+                      <a:avLst/>
+                    </a:prstGeom>
+                    <a:ln>
+                      <a:noFill/>
+                    </a:ln>
+                    <a:extLst>
+                      <a:ext uri="{53640926-AAD7-44D8-BBD7-CCE9431645EC}">
+                        <a14:shadowObscured xmlns:a14="http://schemas.microsoft.com/office/drawing/2010/main"/>
+                      </a:ext>
+                    </a:extLst>
+                  </pic:spPr>
+                </pic:pic>
+              </a:graphicData>
+            </a:graphic>
+          </wp:inline>
+        </w:drawing>
+      </w:r>
+    </w:p>
+    <w:p>
+      <w:pPr>
+        <w:tabs>
+          <w:tab w:val="left" w:pos="916"/>
+          <w:tab w:val="left" w:pos="1832"/>
+          <w:tab w:val="left" w:pos="2748"/>
+          <w:tab w:val="left" w:pos="3664"/>
+          <w:tab w:val="left" w:pos="4580"/>
+          <w:tab w:val="left" w:pos="5496"/>
+          <w:tab w:val="left" w:pos="6412"/>
+          <w:tab w:val="left" w:pos="7328"/>
+          <w:tab w:val="left" w:pos="8244"/>
+          <w:tab w:val="left" w:pos="9160"/>
+          <w:tab w:val="left" w:pos="10076"/>
+          <w:tab w:val="left" w:pos="10992"/>
+          <w:tab w:val="left" w:pos="11908"/>
+          <w:tab w:val="left" w:pos="12824"/>
+          <w:tab w:val="left" w:pos="13740"/>
+          <w:tab w:val="left" w:pos="14656"/>
+        </w:tabs>
+        <w:spacing w:after="0" w:line="240" w:lineRule="auto"/>
+        <w:rPr>
+          <w:rFonts w:ascii="Times New Roman" w:eastAsia="Times New Roman" w:hAnsi="Times New Roman" w:cs="Times New Roman"/>
+          <w:lang w:eastAsia="es-ES"/>
+        </w:rPr>
+      </w:pPr>
+      <w:r>
+        <w:rPr>
+          <w:noProof/>
+        </w:rPr>
         <w:lastRenderedPageBreak/>
         <w:drawing>
           <wp:inline distT="0" distB="0" distL="0" distR="0" wp14:anchorId="3BA30FB0" wp14:editId="238FF7AA">
@@ -8985,7 +9059,7 @@
                     </pic:cNvPicPr>
                   </pic:nvPicPr>
                   <pic:blipFill>
-                    <a:blip r:embed="rId23">
+                    <a:blip r:embed="rId24">
                       <a:extLst>
                         <a:ext uri="{28A0092B-C50C-407E-A947-70E740481C1C}">
                           <a14:useLocalDpi xmlns:a14="http://schemas.microsoft.com/office/drawing/2010/main" val="0"/>
@@ -9231,7 +9305,7 @@
         </w:rPr>
         <w:t xml:space="preserve"> </w:t>
       </w:r>
-      <w:hyperlink r:id="rId24" w:history="1">
+      <w:hyperlink r:id="rId25" w:history="1">
         <w:r>
           <w:rPr>
             <w:rStyle w:val="Hipervnculo"/>
@@ -9283,7 +9357,7 @@
       <w:r>
         <w:t xml:space="preserve"> </w:t>
       </w:r>
-      <w:hyperlink r:id="rId25" w:history="1">
+      <w:hyperlink r:id="rId26" w:history="1">
         <w:r>
           <w:rPr>
             <w:rStyle w:val="Hipervnculo"/>
@@ -9579,7 +9653,7 @@
       </w:pPr>
     </w:p>
     <w:sectPr>
-      <w:footerReference w:type="default" r:id="rId26"/>
+      <w:footerReference w:type="default" r:id="rId27"/>
       <w:pgSz w:w="11906" w:h="16838"/>
       <w:pgMar w:top="1417" w:right="1701" w:bottom="1417" w:left="1701" w:header="708" w:footer="708" w:gutter="0"/>
       <w:cols w:space="708"/>

--- a/documentos/SISTEMA DE VENTA DE GORRAS.docx
+++ b/documentos/SISTEMA DE VENTA DE GORRAS.docx
@@ -269,6 +269,50 @@
           <w:bCs/>
         </w:rPr>
       </w:pPr>
+      <w:r>
+        <w:rPr>
+          <w:rFonts w:ascii="Times New Roman" w:hAnsi="Times New Roman" w:cs="Times New Roman"/>
+          <w:b/>
+          <w:bCs/>
+        </w:rPr>
+        <w:t xml:space="preserve">Nombre de la tienda: </w:t>
+      </w:r>
+      <w:proofErr w:type="spellStart"/>
+      <w:r>
+        <w:rPr>
+          <w:rFonts w:ascii="Times New Roman" w:hAnsi="Times New Roman" w:cs="Times New Roman"/>
+          <w:b/>
+          <w:bCs/>
+        </w:rPr>
+        <w:t>Kawsay</w:t>
+      </w:r>
+      <w:proofErr w:type="spellEnd"/>
+      <w:r>
+        <w:rPr>
+          <w:rFonts w:ascii="Times New Roman" w:hAnsi="Times New Roman" w:cs="Times New Roman"/>
+          <w:b/>
+          <w:bCs/>
+        </w:rPr>
+        <w:t xml:space="preserve"> </w:t>
+      </w:r>
+      <w:proofErr w:type="spellStart"/>
+      <w:r>
+        <w:rPr>
+          <w:rFonts w:ascii="Times New Roman" w:hAnsi="Times New Roman" w:cs="Times New Roman"/>
+          <w:b/>
+          <w:bCs/>
+        </w:rPr>
+        <w:t>Caps</w:t>
+      </w:r>
+      <w:proofErr w:type="spellEnd"/>
+      <w:r>
+        <w:rPr>
+          <w:rFonts w:ascii="Times New Roman" w:hAnsi="Times New Roman" w:cs="Times New Roman"/>
+          <w:b/>
+          <w:bCs/>
+        </w:rPr>
+        <w:t xml:space="preserve"> S.A.</w:t>
+      </w:r>
     </w:p>
     <w:p>
       <w:pPr>
@@ -8512,9 +8556,9 @@
           <w:noProof/>
         </w:rPr>
         <w:drawing>
-          <wp:inline distT="0" distB="0" distL="0" distR="0" wp14:anchorId="0639D141" wp14:editId="731D576B">
-            <wp:extent cx="5400040" cy="2838450"/>
-            <wp:effectExtent l="0" t="0" r="0" b="0"/>
+          <wp:inline distT="0" distB="0" distL="0" distR="0" wp14:anchorId="0639D141" wp14:editId="6889B92C">
+            <wp:extent cx="5400040" cy="1495425"/>
+            <wp:effectExtent l="0" t="0" r="0" b="9525"/>
             <wp:docPr id="54" name="Imagen 54"/>
             <wp:cNvGraphicFramePr>
               <a:graphicFrameLocks xmlns:a="http://schemas.openxmlformats.org/drawingml/2006/main" noChangeAspect="1"/>
@@ -8528,13 +8572,13 @@
                   </pic:nvPicPr>
                   <pic:blipFill rotWithShape="1">
                     <a:blip r:embed="rId22"/>
-                    <a:srcRect b="6563"/>
+                    <a:srcRect t="16931" b="33842"/>
                     <a:stretch/>
                   </pic:blipFill>
                   <pic:spPr bwMode="auto">
                     <a:xfrm>
                       <a:off x="0" y="0"/>
-                      <a:ext cx="5400040" cy="2838450"/>
+                      <a:ext cx="5400040" cy="1495425"/>
                     </a:xfrm>
                     <a:prstGeom prst="rect">
                       <a:avLst/>
@@ -9305,6 +9349,16 @@
         </w:rPr>
         <w:t xml:space="preserve"> </w:t>
       </w:r>
+    </w:p>
+    <w:p>
+      <w:pPr>
+        <w:spacing w:line="276" w:lineRule="auto"/>
+        <w:ind w:left="720"/>
+        <w:rPr>
+          <w:rFonts w:ascii="Times New Roman" w:hAnsi="Times New Roman" w:cs="Times New Roman"/>
+          <w:lang w:val="en-US"/>
+        </w:rPr>
+      </w:pPr>
       <w:hyperlink r:id="rId25" w:history="1">
         <w:r>
           <w:rPr>
@@ -9415,7 +9469,6 @@
       <w:pPr>
         <w:pStyle w:val="NormalWeb"/>
       </w:pPr>
-      <w:proofErr w:type="gramStart"/>
       <w:r>
         <w:rPr>
           <w:rFonts w:hAnsi="Symbol"/>
@@ -9423,9 +9476,8 @@
         <w:t></w:t>
       </w:r>
       <w:r>
-        <w:t xml:space="preserve">  Uno</w:t>
-      </w:r>
-      <w:proofErr w:type="gramEnd"/>
+        <w:t xml:space="preserve"> Uno</w:t>
+      </w:r>
       <w:r>
         <w:t xml:space="preserve"> de los inconvenientes fue que olvidamos configurar correctamente la variable </w:t>
       </w:r>
@@ -9480,7 +9532,6 @@
       <w:pPr>
         <w:pStyle w:val="NormalWeb"/>
       </w:pPr>
-      <w:proofErr w:type="gramStart"/>
       <w:r>
         <w:rPr>
           <w:rFonts w:hAnsi="Symbol"/>
@@ -9489,9 +9540,8 @@
         <w:t></w:t>
       </w:r>
       <w:r>
-        <w:t xml:space="preserve">  Otro</w:t>
-      </w:r>
-      <w:proofErr w:type="gramEnd"/>
+        <w:t xml:space="preserve"> Otro</w:t>
+      </w:r>
       <w:r>
         <w:t xml:space="preserve"> problema fue que, en algunos momentos, aparecía el mensaje </w:t>
       </w:r>
